--- a/Lab-3/Documentation/doc.docx
+++ b/Lab-3/Documentation/doc.docx
@@ -190,7 +190,15 @@
       </w:tr>
     </w:tbl>
     <w:p>
-      <w:r>
+      <w:pPr>
+        <w:rPr>
+          <w:b/>
+        </w:rPr>
+      </w:pPr>
+      <w:r>
+        <w:rPr>
+          <w:b/>
+        </w:rPr>
         <w:t>Linear regression</w:t>
       </w:r>
     </w:p>
@@ -201,13 +209,61 @@
       <w:r>
         <w:t xml:space="preserve"> one is their total food intake.</w:t>
       </w:r>
-      <w:bookmarkStart w:id="0" w:name="_GoBack"/>
-      <w:bookmarkEnd w:id="0"/>
     </w:p>
     <w:p/>
+    <w:p>
+      <w:r>
+        <w:rPr>
+          <w:noProof/>
+        </w:rPr>
+        <w:drawing>
+          <wp:inline distT="0" distB="0" distL="0" distR="0" wp14:anchorId="0F946FB9" wp14:editId="28A318BE">
+            <wp:extent cx="3457575" cy="1304925"/>
+            <wp:effectExtent l="0" t="0" r="9525" b="9525"/>
+            <wp:docPr id="3" name="Picture 3"/>
+            <wp:cNvGraphicFramePr>
+              <a:graphicFrameLocks xmlns:a="http://schemas.openxmlformats.org/drawingml/2006/main" noChangeAspect="1"/>
+            </wp:cNvGraphicFramePr>
+            <a:graphic xmlns:a="http://schemas.openxmlformats.org/drawingml/2006/main">
+              <a:graphicData uri="http://schemas.openxmlformats.org/drawingml/2006/picture">
+                <pic:pic xmlns:pic="http://schemas.openxmlformats.org/drawingml/2006/picture">
+                  <pic:nvPicPr>
+                    <pic:cNvPr id="1" name=""/>
+                    <pic:cNvPicPr/>
+                  </pic:nvPicPr>
+                  <pic:blipFill>
+                    <a:blip r:embed="rId6"/>
+                    <a:stretch>
+                      <a:fillRect/>
+                    </a:stretch>
+                  </pic:blipFill>
+                  <pic:spPr>
+                    <a:xfrm>
+                      <a:off x="0" y="0"/>
+                      <a:ext cx="3457575" cy="1304925"/>
+                    </a:xfrm>
+                    <a:prstGeom prst="rect">
+                      <a:avLst/>
+                    </a:prstGeom>
+                  </pic:spPr>
+                </pic:pic>
+              </a:graphicData>
+            </a:graphic>
+          </wp:inline>
+        </w:drawing>
+      </w:r>
+    </w:p>
     <w:p/>
     <w:p>
-      <w:r>
+      <w:pPr>
+        <w:rPr>
+          <w:b/>
+        </w:rPr>
+      </w:pPr>
+      <w:r>
+        <w:rPr>
+          <w:b/>
+        </w:rPr>
         <w:t>K means Clustering</w:t>
       </w:r>
     </w:p>
@@ -512,7 +568,7 @@
                     <pic:cNvPicPr/>
                   </pic:nvPicPr>
                   <pic:blipFill>
-                    <a:blip r:embed="rId6"/>
+                    <a:blip r:embed="rId7"/>
                     <a:stretch>
                       <a:fillRect/>
                     </a:stretch>
@@ -535,16 +591,18 @@
     </w:p>
     <w:p/>
     <w:p>
-      <w:r>
-        <w:br w:type="page"/>
+      <w:bookmarkStart w:id="0" w:name="_GoBack"/>
+      <w:r>
+        <w:t xml:space="preserve">Q.2) </w:t>
+      </w:r>
+      <w:r>
+        <w:t xml:space="preserve">Summary of the video using </w:t>
+      </w:r>
+      <w:r>
+        <w:t>word count</w:t>
       </w:r>
     </w:p>
-    <w:p>
-      <w:r>
-        <w:lastRenderedPageBreak/>
-        <w:t>Summary of the video using wordcount</w:t>
-      </w:r>
-    </w:p>
+    <w:bookmarkEnd w:id="0"/>
     <w:p>
       <w:pPr>
         <w:rPr>
@@ -573,7 +631,7 @@
                     <pic:cNvPicPr/>
                   </pic:nvPicPr>
                   <pic:blipFill rotWithShape="1">
-                    <a:blip r:embed="rId7"/>
+                    <a:blip r:embed="rId8"/>
                     <a:srcRect b="47151"/>
                     <a:stretch/>
                   </pic:blipFill>
